--- a/Iteration4/I4_submission/Use Case Survey 4.0.docx
+++ b/Iteration4/I4_submission/Use Case Survey 4.0.docx
@@ -313,13 +313,7 @@
     </w:p>
     <w:p>
       <w:r>
-        <w:t xml:space="preserve">The goal of delete photos is to remove all photos from a given microscope’s archive. </w:t>
-      </w:r>
-      <w:r>
-        <w:t>This feature deletes all photos, not individual ones.</w:t>
-      </w:r>
-      <w:r>
-        <w:t xml:space="preserve"> Only Administrator(s) can delete photos. </w:t>
+        <w:t xml:space="preserve">The goal of delete photos is to remove all photos from a given microscope’s archive. This feature deletes all photos, not individual ones. Only Administrator(s) can delete photos. </w:t>
       </w:r>
     </w:p>
     <w:p>
@@ -333,13 +327,13 @@
         <w:rPr>
           <w:color w:val="27AFAF"/>
         </w:rPr>
-        <w:t>Modify</w:t>
-      </w:r>
-      <w:r>
-        <w:rPr>
-          <w:color w:val="27AFAF"/>
-        </w:rPr>
-        <w:t xml:space="preserve"> class password</w:t>
+        <w:t xml:space="preserve">Create and delete </w:t>
+      </w:r>
+      <w:r>
+        <w:rPr>
+          <w:color w:val="27AFAF"/>
+        </w:rPr>
+        <w:t>class password</w:t>
       </w:r>
     </w:p>
     <w:p>
@@ -385,13 +379,7 @@
         <w:t>create a class password by adding a course name,</w:t>
       </w:r>
       <w:r>
-        <w:t xml:space="preserve"> </w:t>
-      </w:r>
-      <w:r>
-        <w:t>the section of that course</w:t>
-      </w:r>
-      <w:r>
-        <w:t>, and</w:t>
+        <w:t xml:space="preserve"> the section of that course, and</w:t>
       </w:r>
       <w:r>
         <w:t xml:space="preserve"> a class password. The Administrator can also </w:t>
@@ -639,16 +627,18 @@
       </w:r>
     </w:p>
     <w:p>
+      <w:bookmarkStart w:id="0" w:name="_GoBack"/>
+      <w:bookmarkEnd w:id="0"/>
       <w:r>
         <w:rPr>
           <w:noProof/>
         </w:rPr>
         <w:lastRenderedPageBreak/>
         <w:drawing>
-          <wp:inline distT="0" distB="0" distL="0" distR="0" wp14:anchorId="66174274" wp14:editId="5F735BEB">
-            <wp:extent cx="5295900" cy="7345680"/>
-            <wp:effectExtent l="0" t="0" r="0" b="7620"/>
-            <wp:docPr id="3" name="Picture 3"/>
+          <wp:inline distT="0" distB="0" distL="0" distR="0" wp14:anchorId="31AE1706" wp14:editId="7DCE21FE">
+            <wp:extent cx="5297170" cy="7346950"/>
+            <wp:effectExtent l="0" t="0" r="0" b="6350"/>
+            <wp:docPr id="1" name="Picture 1"/>
             <wp:cNvGraphicFramePr>
               <a:graphicFrameLocks xmlns:a="http://schemas.openxmlformats.org/drawingml/2006/main" noChangeAspect="1"/>
             </wp:cNvGraphicFramePr>
@@ -656,7 +646,7 @@
               <a:graphicData uri="http://schemas.openxmlformats.org/drawingml/2006/picture">
                 <pic:pic xmlns:pic="http://schemas.openxmlformats.org/drawingml/2006/picture">
                   <pic:nvPicPr>
-                    <pic:cNvPr id="0" name="Picture 2"/>
+                    <pic:cNvPr id="0" name="Picture 1"/>
                     <pic:cNvPicPr>
                       <a:picLocks noChangeAspect="1" noChangeArrowheads="1"/>
                     </pic:cNvPicPr>
@@ -677,7 +667,7 @@
                   <pic:spPr bwMode="auto">
                     <a:xfrm>
                       <a:off x="0" y="0"/>
-                      <a:ext cx="5295900" cy="7345680"/>
+                      <a:ext cx="5297170" cy="7346950"/>
                     </a:xfrm>
                     <a:prstGeom prst="rect">
                       <a:avLst/>
@@ -693,8 +683,6 @@
           </wp:inline>
         </w:drawing>
       </w:r>
-      <w:bookmarkStart w:id="0" w:name="_GoBack"/>
-      <w:bookmarkEnd w:id="0"/>
     </w:p>
     <w:sectPr>
       <w:headerReference w:type="default" r:id="rId10"/>
@@ -779,14 +767,27 @@
       </w:rPr>
       <w:t xml:space="preserve"> of </w:t>
     </w:r>
-    <w:fldSimple w:instr=" NUMPAGES   \* MERGEFORMAT ">
-      <w:r>
-        <w:rPr>
-          <w:noProof/>
-        </w:rPr>
-        <w:t>3</w:t>
-      </w:r>
-    </w:fldSimple>
+    <w:r>
+      <w:fldChar w:fldCharType="begin"/>
+    </w:r>
+    <w:r>
+      <w:instrText xml:space="preserve"> NUMPAGES   \* MERGEFORMAT </w:instrText>
+    </w:r>
+    <w:r>
+      <w:fldChar w:fldCharType="separate"/>
+    </w:r>
+    <w:r>
+      <w:rPr>
+        <w:noProof/>
+      </w:rPr>
+      <w:t>3</w:t>
+    </w:r>
+    <w:r>
+      <w:rPr>
+        <w:noProof/>
+      </w:rPr>
+      <w:fldChar w:fldCharType="end"/>
+    </w:r>
   </w:p>
 </w:ftr>
 </file>
@@ -2012,7 +2013,7 @@
 </file>
 
 <file path=customXml/itemProps1.xml><?xml version="1.0" encoding="utf-8"?>
-<ds:datastoreItem xmlns:ds="http://schemas.openxmlformats.org/officeDocument/2006/customXml" ds:itemID="{D7110BBD-E89B-4785-9FBF-5B7ABB420664}">
+<ds:datastoreItem xmlns:ds="http://schemas.openxmlformats.org/officeDocument/2006/customXml" ds:itemID="{A94FC151-CC32-4CB1-9485-2FB1C574447D}">
   <ds:schemaRefs>
     <ds:schemaRef ds:uri="http://schemas.openxmlformats.org/officeDocument/2006/bibliography"/>
   </ds:schemaRefs>
